--- a/18C TO 19C DATAGUARD UPGRADE.docx
+++ b/18C TO 19C DATAGUARD UPGRADE.docx
@@ -1,6 +1,6 @@
 
 <file path=word/document.xml><?xml version="1.0" encoding="utf-8"?>
-<w:document xmlns:wpc="http://schemas.microsoft.com/office/word/2010/wordprocessingCanvas" xmlns:cx="http://schemas.microsoft.com/office/drawing/2014/chartex" xmlns:cx1="http://schemas.microsoft.com/office/drawing/2015/9/8/chartex" xmlns:cx2="http://schemas.microsoft.com/office/drawing/2015/10/21/chartex" xmlns:cx3="http://schemas.microsoft.com/office/drawing/2016/5/9/chartex" xmlns:cx4="http://schemas.microsoft.com/office/drawing/2016/5/10/chartex" xmlns:cx5="http://schemas.microsoft.com/office/drawing/2016/5/11/chartex" xmlns:cx6="http://schemas.microsoft.com/office/drawing/2016/5/12/chartex" xmlns:cx7="http://schemas.microsoft.com/office/drawing/2016/5/13/chartex" xmlns:cx8="http://schemas.microsoft.com/office/drawing/2016/5/14/chartex" xmlns:mc="http://schemas.openxmlformats.org/markup-compatibility/2006" xmlns:aink="http://schemas.microsoft.com/office/drawing/2016/ink" xmlns:am3d="http://schemas.microsoft.com/office/drawing/2017/model3d" xmlns:o="urn:schemas-microsoft-com:office:office" xmlns:oel="http://schemas.microsoft.com/office/2019/extlst" xmlns:r="http://schemas.openxmlformats.org/officeDocument/2006/relationships" xmlns:m="http://schemas.openxmlformats.org/officeDocument/2006/math" xmlns:v="urn:schemas-microsoft-com:vml" xmlns:wp14="http://schemas.microsoft.com/office/word/2010/wordprocessingDrawing" xmlns:wp="http://schemas.openxmlformats.org/drawingml/2006/wordprocessingDrawing" xmlns:w10="urn:schemas-microsoft-com:office:word" xmlns:w="http://schemas.openxmlformats.org/wordprocessingml/2006/main" xmlns:w14="http://schemas.microsoft.com/office/word/2010/wordml" xmlns:w15="http://schemas.microsoft.com/office/word/2012/wordml" xmlns:w16cex="http://schemas.microsoft.com/office/word/2018/wordml/cex" xmlns:w16cid="http://schemas.microsoft.com/office/word/2016/wordml/cid" xmlns:w16="http://schemas.microsoft.com/office/word/2018/wordml" xmlns:w16du="http://schemas.microsoft.com/office/word/2023/wordml/word16du" xmlns:w16sdtdh="http://schemas.microsoft.com/office/word/2020/wordml/sdtdatahash" xmlns:w16se="http://schemas.microsoft.com/office/word/2015/wordml/symex" xmlns:wpg="http://schemas.microsoft.com/office/word/2010/wordprocessingGroup" xmlns:wpi="http://schemas.microsoft.com/office/word/2010/wordprocessingInk" xmlns:wne="http://schemas.microsoft.com/office/word/2006/wordml" xmlns:wps="http://schemas.microsoft.com/office/word/2010/wordprocessingShape" mc:Ignorable="w14 w15 w16se w16cid w16 w16cex w16sdtdh w16du wp14">
+<w:document xmlns:wpc="http://schemas.microsoft.com/office/word/2010/wordprocessingCanvas" xmlns:cx="http://schemas.microsoft.com/office/drawing/2014/chartex" xmlns:cx1="http://schemas.microsoft.com/office/drawing/2015/9/8/chartex" xmlns:cx2="http://schemas.microsoft.com/office/drawing/2015/10/21/chartex" xmlns:cx3="http://schemas.microsoft.com/office/drawing/2016/5/9/chartex" xmlns:cx4="http://schemas.microsoft.com/office/drawing/2016/5/10/chartex" xmlns:cx5="http://schemas.microsoft.com/office/drawing/2016/5/11/chartex" xmlns:cx6="http://schemas.microsoft.com/office/drawing/2016/5/12/chartex" xmlns:cx7="http://schemas.microsoft.com/office/drawing/2016/5/13/chartex" xmlns:cx8="http://schemas.microsoft.com/office/drawing/2016/5/14/chartex" xmlns:mc="http://schemas.openxmlformats.org/markup-compatibility/2006" xmlns:aink="http://schemas.microsoft.com/office/drawing/2016/ink" xmlns:am3d="http://schemas.microsoft.com/office/drawing/2017/model3d" xmlns:o="urn:schemas-microsoft-com:office:office" xmlns:oel="http://schemas.microsoft.com/office/2019/extlst" xmlns:r="http://schemas.openxmlformats.org/officeDocument/2006/relationships" xmlns:m="http://schemas.openxmlformats.org/officeDocument/2006/math" xmlns:v="urn:schemas-microsoft-com:vml" xmlns:wp14="http://schemas.microsoft.com/office/word/2010/wordprocessingDrawing" xmlns:wp="http://schemas.openxmlformats.org/drawingml/2006/wordprocessingDrawing" xmlns:w10="urn:schemas-microsoft-com:office:word" xmlns:w="http://schemas.openxmlformats.org/wordprocessingml/2006/main" xmlns:w14="http://schemas.microsoft.com/office/word/2010/wordml" xmlns:w15="http://schemas.microsoft.com/office/word/2012/wordml" xmlns:w16cex="http://schemas.microsoft.com/office/word/2018/wordml/cex" xmlns:w16cid="http://schemas.microsoft.com/office/word/2016/wordml/cid" xmlns:w16="http://schemas.microsoft.com/office/word/2018/wordml" xmlns:w16du="http://schemas.microsoft.com/office/word/2023/wordml/word16du" xmlns:w16sdtdh="http://schemas.microsoft.com/office/word/2020/wordml/sdtdatahash" xmlns:w16sdtfl="http://schemas.microsoft.com/office/word/2024/wordml/sdtformatlock" xmlns:w16se="http://schemas.microsoft.com/office/word/2015/wordml/symex" xmlns:wpg="http://schemas.microsoft.com/office/word/2010/wordprocessingGroup" xmlns:wpi="http://schemas.microsoft.com/office/word/2010/wordprocessingInk" xmlns:wne="http://schemas.microsoft.com/office/word/2006/wordml" xmlns:wps="http://schemas.microsoft.com/office/word/2010/wordprocessingShape" mc:Ignorable="w14 w15 w16se w16cid w16 w16cex w16sdtdh w16sdtfl w16du wp14">
   <w:body>
     <w:p>
       <w:pPr>
@@ -52,14 +52,9 @@
         </w:numPr>
         <w:spacing w:after="0"/>
       </w:pPr>
-      <w:hyperlink r:id="rId6" w:anchor="viewer-7n2sa" w:tgtFrame="_self" w:history="1">
-        <w:r>
-          <w:rPr>
-            <w:rStyle w:val="Hyperlink"/>
-          </w:rPr>
-          <w:t>Before Upgrade</w:t>
-        </w:r>
-      </w:hyperlink>
+      <w:r>
+        <w:t>Before Upgrade</w:t>
+      </w:r>
       <w:r>
         <w:t xml:space="preserve"> </w:t>
       </w:r>
@@ -72,14 +67,9 @@
         </w:numPr>
         <w:spacing w:after="0"/>
       </w:pPr>
-      <w:hyperlink r:id="rId7" w:anchor="viewer-3j6ju" w:tgtFrame="_self" w:history="1">
-        <w:r>
-          <w:rPr>
-            <w:rStyle w:val="Hyperlink"/>
-          </w:rPr>
-          <w:t>Upgrade Primary Database</w:t>
-        </w:r>
-      </w:hyperlink>
+      <w:r>
+        <w:t>Upgrade Primary Database</w:t>
+      </w:r>
       <w:r>
         <w:t xml:space="preserve"> </w:t>
       </w:r>
@@ -92,14 +82,9 @@
         </w:numPr>
         <w:spacing w:after="0"/>
       </w:pPr>
-      <w:hyperlink r:id="rId8" w:anchor="viewer-a06ps" w:tgtFrame="_self" w:history="1">
-        <w:r>
-          <w:rPr>
-            <w:rStyle w:val="Hyperlink"/>
-          </w:rPr>
-          <w:t>Install Oracle 19c on Primary</w:t>
-        </w:r>
-      </w:hyperlink>
+      <w:r>
+        <w:t>Install Oracle 19c on Primary</w:t>
+      </w:r>
       <w:r>
         <w:t xml:space="preserve"> </w:t>
       </w:r>
@@ -112,14 +97,9 @@
         </w:numPr>
         <w:spacing w:after="0"/>
       </w:pPr>
-      <w:hyperlink r:id="rId9" w:anchor="viewer-797vu" w:tgtFrame="_self" w:history="1">
-        <w:r>
-          <w:rPr>
-            <w:rStyle w:val="Hyperlink"/>
-          </w:rPr>
-          <w:t>Start DBUA on Primary</w:t>
-        </w:r>
-      </w:hyperlink>
+      <w:r>
+        <w:t>Start DBUA on Primary</w:t>
+      </w:r>
       <w:r>
         <w:t xml:space="preserve"> </w:t>
       </w:r>
@@ -132,14 +112,9 @@
         </w:numPr>
         <w:spacing w:after="0"/>
       </w:pPr>
-      <w:hyperlink r:id="rId10" w:anchor="viewer-a44j2" w:tgtFrame="_self" w:history="1">
-        <w:r>
-          <w:rPr>
-            <w:rStyle w:val="Hyperlink"/>
-          </w:rPr>
-          <w:t>Post Upgrade</w:t>
-        </w:r>
-      </w:hyperlink>
+      <w:r>
+        <w:t>Post Upgrade</w:t>
+      </w:r>
       <w:r>
         <w:t xml:space="preserve"> </w:t>
       </w:r>
@@ -152,14 +127,9 @@
         </w:numPr>
         <w:spacing w:after="0"/>
       </w:pPr>
-      <w:hyperlink r:id="rId11" w:anchor="viewer-dnhn4" w:tgtFrame="_self" w:history="1">
-        <w:r>
-          <w:rPr>
-            <w:rStyle w:val="Hyperlink"/>
-          </w:rPr>
-          <w:t>Enable Redo Log Transport and Apply</w:t>
-        </w:r>
-      </w:hyperlink>
+      <w:r>
+        <w:t>Enable Redo Log Transport and Apply</w:t>
+      </w:r>
       <w:r>
         <w:t xml:space="preserve"> </w:t>
       </w:r>
@@ -304,7 +274,23 @@
           <w:b/>
           <w:bCs/>
         </w:rPr>
-        <w:t>Cancel redolog apply on standby and shutdown the database</w:t>
+        <w:t xml:space="preserve">Cancel </w:t>
+      </w:r>
+      <w:proofErr w:type="spellStart"/>
+      <w:r>
+        <w:rPr>
+          <w:b/>
+          <w:bCs/>
+        </w:rPr>
+        <w:t>redolog</w:t>
+      </w:r>
+      <w:proofErr w:type="spellEnd"/>
+      <w:r>
+        <w:rPr>
+          <w:b/>
+          <w:bCs/>
+        </w:rPr>
+        <w:t xml:space="preserve"> apply on standby and shutdown the database</w:t>
       </w:r>
     </w:p>
     <w:p>
@@ -489,36 +475,56 @@
           <w:bCs/>
           <w:color w:val="0070C0"/>
         </w:rPr>
-        <w:t>Unzip the 19c software under 19c home and start the runInstaller</w:t>
-      </w:r>
-    </w:p>
-    <w:p>
-      <w:pPr>
-        <w:spacing w:after="0"/>
-        <w:rPr>
-          <w:b/>
-          <w:bCs/>
-          <w:color w:val="0070C0"/>
-        </w:rPr>
-      </w:pPr>
-    </w:p>
-    <w:p>
-      <w:pPr>
-        <w:spacing w:after="0"/>
-        <w:rPr>
-          <w:b/>
-          <w:bCs/>
-          <w:color w:val="0070C0"/>
-        </w:rPr>
-      </w:pPr>
-      <w:r>
-        <w:rPr>
-          <w:b/>
-          <w:bCs/>
-          <w:color w:val="0070C0"/>
-        </w:rPr>
-        <w:t>cd /u01/app/oracle/product/19.3/db_home</w:t>
-      </w:r>
+        <w:t xml:space="preserve">Unzip the 19c software under 19c home and start the </w:t>
+      </w:r>
+      <w:proofErr w:type="spellStart"/>
+      <w:r>
+        <w:rPr>
+          <w:b/>
+          <w:bCs/>
+          <w:color w:val="0070C0"/>
+        </w:rPr>
+        <w:t>runInstaller</w:t>
+      </w:r>
+      <w:proofErr w:type="spellEnd"/>
+    </w:p>
+    <w:p>
+      <w:pPr>
+        <w:spacing w:after="0"/>
+        <w:rPr>
+          <w:b/>
+          <w:bCs/>
+          <w:color w:val="0070C0"/>
+        </w:rPr>
+      </w:pPr>
+    </w:p>
+    <w:p>
+      <w:pPr>
+        <w:spacing w:after="0"/>
+        <w:rPr>
+          <w:b/>
+          <w:bCs/>
+          <w:color w:val="0070C0"/>
+        </w:rPr>
+      </w:pPr>
+      <w:r>
+        <w:rPr>
+          <w:b/>
+          <w:bCs/>
+          <w:color w:val="0070C0"/>
+        </w:rPr>
+        <w:t>cd /u01/app/oracle/product/19.3/</w:t>
+      </w:r>
+      <w:proofErr w:type="spellStart"/>
+      <w:r>
+        <w:rPr>
+          <w:b/>
+          <w:bCs/>
+          <w:color w:val="0070C0"/>
+        </w:rPr>
+        <w:t>db_home</w:t>
+      </w:r>
+      <w:proofErr w:type="spellEnd"/>
     </w:p>
     <w:p>
       <w:pPr>
@@ -567,7 +573,6 @@
           <w:color w:val="0070C0"/>
         </w:rPr>
       </w:pPr>
-      <w:proofErr w:type="gramStart"/>
       <w:r>
         <w:rPr>
           <w:b/>
@@ -576,7 +581,7 @@
         </w:rPr>
         <w:t>./</w:t>
       </w:r>
-      <w:proofErr w:type="gramEnd"/>
+      <w:proofErr w:type="spellStart"/>
       <w:r>
         <w:rPr>
           <w:b/>
@@ -585,6 +590,7 @@
         </w:rPr>
         <w:t>runinstaller</w:t>
       </w:r>
+      <w:proofErr w:type="spellEnd"/>
     </w:p>
     <w:p>
       <w:pPr>
@@ -638,7 +644,7 @@
                     </pic:cNvPicPr>
                   </pic:nvPicPr>
                   <pic:blipFill rotWithShape="1">
-                    <a:blip r:embed="rId12">
+                    <a:blip r:embed="rId6">
                       <a:extLst>
                         <a:ext uri="{28A0092B-C50C-407E-A947-70E740481C1C}">
                           <a14:useLocalDpi xmlns:a14="http://schemas.microsoft.com/office/drawing/2010/main" val="0"/>
@@ -697,7 +703,7 @@
                     </pic:cNvPicPr>
                   </pic:nvPicPr>
                   <pic:blipFill rotWithShape="1">
-                    <a:blip r:embed="rId12">
+                    <a:blip r:embed="rId6">
                       <a:extLst>
                         <a:ext uri="{28A0092B-C50C-407E-A947-70E740481C1C}">
                           <a14:useLocalDpi xmlns:a14="http://schemas.microsoft.com/office/drawing/2010/main" val="0"/>
@@ -798,43 +804,73 @@
           <w:bCs/>
           <w:color w:val="833C0B" w:themeColor="accent2" w:themeShade="80"/>
         </w:rPr>
-        <w:t>Install new home in standby, Update the listener on the standby host. Be sure to update the Oracle Home information in the listener.ora</w:t>
-      </w:r>
-    </w:p>
-    <w:p>
-      <w:pPr>
-        <w:spacing w:after="0"/>
-        <w:rPr>
-          <w:b/>
-          <w:bCs/>
-          <w:color w:val="0070C0"/>
-        </w:rPr>
-      </w:pPr>
-      <w:r>
-        <w:rPr>
-          <w:b/>
-          <w:bCs/>
-          <w:color w:val="0070C0"/>
-        </w:rPr>
-        <w:t>vi $ORACLE_HOME/network/admin/listener.ora</w:t>
-      </w:r>
-    </w:p>
-    <w:p>
-      <w:pPr>
-        <w:spacing w:after="0"/>
-        <w:rPr>
-          <w:b/>
-          <w:bCs/>
-          <w:color w:val="0070C0"/>
-        </w:rPr>
-      </w:pPr>
-      <w:r>
-        <w:rPr>
-          <w:b/>
-          <w:bCs/>
-          <w:color w:val="0070C0"/>
-        </w:rPr>
-        <w:t>lsnrctl reload</w:t>
+        <w:t xml:space="preserve">Install new home in standby, Update the listener on the standby host. Be sure to update the Oracle Home information in the </w:t>
+      </w:r>
+      <w:proofErr w:type="spellStart"/>
+      <w:r>
+        <w:rPr>
+          <w:b/>
+          <w:bCs/>
+          <w:color w:val="833C0B" w:themeColor="accent2" w:themeShade="80"/>
+        </w:rPr>
+        <w:t>listener.ora</w:t>
+      </w:r>
+      <w:proofErr w:type="spellEnd"/>
+    </w:p>
+    <w:p>
+      <w:pPr>
+        <w:spacing w:after="0"/>
+        <w:rPr>
+          <w:b/>
+          <w:bCs/>
+          <w:color w:val="0070C0"/>
+        </w:rPr>
+      </w:pPr>
+      <w:r>
+        <w:rPr>
+          <w:b/>
+          <w:bCs/>
+          <w:color w:val="0070C0"/>
+        </w:rPr>
+        <w:t>vi $ORACLE_HOME/network/admin/</w:t>
+      </w:r>
+      <w:proofErr w:type="spellStart"/>
+      <w:r>
+        <w:rPr>
+          <w:b/>
+          <w:bCs/>
+          <w:color w:val="0070C0"/>
+        </w:rPr>
+        <w:t>listener.ora</w:t>
+      </w:r>
+      <w:proofErr w:type="spellEnd"/>
+    </w:p>
+    <w:p>
+      <w:pPr>
+        <w:spacing w:after="0"/>
+        <w:rPr>
+          <w:b/>
+          <w:bCs/>
+          <w:color w:val="0070C0"/>
+        </w:rPr>
+      </w:pPr>
+      <w:proofErr w:type="spellStart"/>
+      <w:r>
+        <w:rPr>
+          <w:b/>
+          <w:bCs/>
+          <w:color w:val="0070C0"/>
+        </w:rPr>
+        <w:t>lsnrctl</w:t>
+      </w:r>
+      <w:proofErr w:type="spellEnd"/>
+      <w:r>
+        <w:rPr>
+          <w:b/>
+          <w:bCs/>
+          <w:color w:val="0070C0"/>
+        </w:rPr>
+        <w:t xml:space="preserve"> reload</w:t>
       </w:r>
     </w:p>
     <w:p>
@@ -848,34 +884,50 @@
         <w:rPr>
           <w:color w:val="C00000"/>
         </w:rPr>
-        <w:t>export OLD_HOME=/u01/app/oracle/product/18.3/db_home</w:t>
-      </w:r>
-    </w:p>
-    <w:p>
-      <w:pPr>
-        <w:spacing w:after="0"/>
+        <w:t>export OLD_HOME=/u01/app/oracle/product/18.3/</w:t>
+      </w:r>
+      <w:proofErr w:type="spellStart"/>
+      <w:r>
         <w:rPr>
           <w:color w:val="C00000"/>
         </w:rPr>
-      </w:pPr>
-      <w:r>
+        <w:t>db_home</w:t>
+      </w:r>
+      <w:proofErr w:type="spellEnd"/>
+    </w:p>
+    <w:p>
+      <w:pPr>
+        <w:spacing w:after="0"/>
         <w:rPr>
           <w:color w:val="C00000"/>
         </w:rPr>
-        <w:t>export NEW_HOME=/u01/app/oracle/product/19.3/db_home</w:t>
-      </w:r>
-    </w:p>
-    <w:p>
-      <w:pPr>
-        <w:spacing w:after="0"/>
+      </w:pPr>
+      <w:r>
         <w:rPr>
           <w:color w:val="C00000"/>
         </w:rPr>
-      </w:pPr>
+        <w:t>export NEW_HOME=/u01/app/oracle/product/19.3/</w:t>
+      </w:r>
+      <w:proofErr w:type="spellStart"/>
       <w:r>
         <w:rPr>
           <w:color w:val="C00000"/>
         </w:rPr>
+        <w:t>db_home</w:t>
+      </w:r>
+      <w:proofErr w:type="spellEnd"/>
+    </w:p>
+    <w:p>
+      <w:pPr>
+        <w:spacing w:after="0"/>
+        <w:rPr>
+          <w:color w:val="C00000"/>
+        </w:rPr>
+      </w:pPr>
+      <w:r>
+        <w:rPr>
+          <w:color w:val="C00000"/>
+        </w:rPr>
         <w:t>export ORACLE_HOME=$NEW_HOME</w:t>
       </w:r>
     </w:p>
@@ -964,25 +1016,45 @@
           <w:bCs/>
           <w:color w:val="0070C0"/>
         </w:rPr>
-        <w:t>cp $NEW_HOME/network/admin/tnsnames.ora</w:t>
-      </w:r>
-    </w:p>
-    <w:p>
-      <w:pPr>
-        <w:rPr>
-          <w:b/>
-          <w:bCs/>
-          <w:color w:val="0070C0"/>
-        </w:rPr>
-      </w:pPr>
-      <w:r>
-        <w:rPr>
-          <w:b/>
-          <w:bCs/>
-          <w:color w:val="0070C0"/>
-        </w:rPr>
-        <w:t>$NEW_HOME/network/admin/tnsnames.ora.backup</w:t>
-      </w:r>
+        <w:t>cp $NEW_HOME/network/admin/</w:t>
+      </w:r>
+      <w:proofErr w:type="spellStart"/>
+      <w:r>
+        <w:rPr>
+          <w:b/>
+          <w:bCs/>
+          <w:color w:val="0070C0"/>
+        </w:rPr>
+        <w:t>tnsnames.ora</w:t>
+      </w:r>
+      <w:proofErr w:type="spellEnd"/>
+    </w:p>
+    <w:p>
+      <w:pPr>
+        <w:rPr>
+          <w:b/>
+          <w:bCs/>
+          <w:color w:val="0070C0"/>
+        </w:rPr>
+      </w:pPr>
+      <w:r>
+        <w:rPr>
+          <w:b/>
+          <w:bCs/>
+          <w:color w:val="0070C0"/>
+        </w:rPr>
+        <w:t>$NEW_HOME/network/admin/</w:t>
+      </w:r>
+      <w:proofErr w:type="spellStart"/>
+      <w:r>
+        <w:rPr>
+          <w:b/>
+          <w:bCs/>
+          <w:color w:val="0070C0"/>
+        </w:rPr>
+        <w:t>tnsnames.ora.backup</w:t>
+      </w:r>
+      <w:proofErr w:type="spellEnd"/>
     </w:p>
     <w:p>
       <w:pPr>
@@ -1014,17 +1086,18 @@
           <w:bCs/>
           <w:color w:val="0070C0"/>
         </w:rPr>
-        <w:t>cp $</w:t>
-      </w:r>
-      <w:proofErr w:type="gramStart"/>
-      <w:r>
-        <w:rPr>
-          <w:b/>
-          <w:bCs/>
-          <w:color w:val="0070C0"/>
-        </w:rPr>
-        <w:t>OLD_HOME/network/admin/tnsnames.ora</w:t>
-      </w:r>
+        <w:t>cp $OLD_HOME/network/admin/</w:t>
+      </w:r>
+      <w:proofErr w:type="spellStart"/>
+      <w:r>
+        <w:rPr>
+          <w:b/>
+          <w:bCs/>
+          <w:color w:val="0070C0"/>
+        </w:rPr>
+        <w:t>tnsnames.ora</w:t>
+      </w:r>
+      <w:proofErr w:type="spellEnd"/>
       <w:r>
         <w:rPr>
           <w:b/>
@@ -1039,187 +1112,294 @@
           <w:bCs/>
           <w:color w:val="0070C0"/>
         </w:rPr>
+        <w:t>$NEW_HOME/network/admin</w:t>
+      </w:r>
+    </w:p>
+    <w:p>
+      <w:pPr>
+        <w:spacing w:after="0"/>
+        <w:rPr>
+          <w:b/>
+          <w:bCs/>
+          <w:color w:val="0070C0"/>
+        </w:rPr>
+      </w:pPr>
+    </w:p>
+    <w:p>
+      <w:pPr>
+        <w:spacing w:after="0"/>
+        <w:rPr>
+          <w:b/>
+          <w:bCs/>
+        </w:rPr>
+      </w:pPr>
+      <w:r>
+        <w:rPr>
+          <w:b/>
+          <w:bCs/>
+        </w:rPr>
+        <w:t>Now, you can edit /etc/</w:t>
+      </w:r>
+      <w:proofErr w:type="spellStart"/>
+      <w:r>
+        <w:rPr>
+          <w:b/>
+          <w:bCs/>
+        </w:rPr>
+        <w:t>oratab</w:t>
+      </w:r>
+      <w:proofErr w:type="spellEnd"/>
+      <w:r>
+        <w:rPr>
+          <w:b/>
+          <w:bCs/>
+        </w:rPr>
+        <w:t xml:space="preserve"> and update the information about the</w:t>
+      </w:r>
+      <w:r>
+        <w:rPr>
+          <w:b/>
+          <w:bCs/>
+        </w:rPr>
+        <w:t xml:space="preserve"> </w:t>
+      </w:r>
+      <w:r>
+        <w:rPr>
+          <w:b/>
+          <w:bCs/>
+        </w:rPr>
+        <w:t>Oracle Home to match the new Oracle Home</w:t>
+      </w:r>
+    </w:p>
+    <w:p>
+      <w:pPr>
+        <w:spacing w:after="0"/>
+        <w:rPr>
+          <w:b/>
+          <w:bCs/>
+          <w:color w:val="0070C0"/>
+        </w:rPr>
+      </w:pPr>
+      <w:r>
+        <w:rPr>
+          <w:b/>
+          <w:bCs/>
+          <w:color w:val="0070C0"/>
+        </w:rPr>
+        <w:t>vi /etc/</w:t>
+      </w:r>
+      <w:proofErr w:type="spellStart"/>
+      <w:r>
+        <w:rPr>
+          <w:b/>
+          <w:bCs/>
+          <w:color w:val="0070C0"/>
+        </w:rPr>
+        <w:t>oratab</w:t>
+      </w:r>
+      <w:proofErr w:type="spellEnd"/>
+    </w:p>
+    <w:p>
+      <w:pPr>
+        <w:spacing w:after="0"/>
+        <w:rPr>
+          <w:b/>
+          <w:bCs/>
+          <w:color w:val="0070C0"/>
+        </w:rPr>
+      </w:pPr>
+    </w:p>
+    <w:p>
+      <w:pPr>
+        <w:spacing w:after="0"/>
+        <w:rPr>
+          <w:b/>
+          <w:bCs/>
+        </w:rPr>
+      </w:pPr>
+      <w:r>
+        <w:rPr>
+          <w:b/>
+          <w:bCs/>
+        </w:rPr>
+        <w:t xml:space="preserve">Copy </w:t>
+      </w:r>
+      <w:proofErr w:type="spellStart"/>
+      <w:r>
+        <w:rPr>
+          <w:b/>
+          <w:bCs/>
+        </w:rPr>
+        <w:t>SPFile</w:t>
+      </w:r>
+      <w:proofErr w:type="spellEnd"/>
+      <w:r>
+        <w:rPr>
+          <w:b/>
+          <w:bCs/>
+        </w:rPr>
+        <w:t xml:space="preserve"> and password file to the new Oracle Home</w:t>
+      </w:r>
+    </w:p>
+    <w:p>
+      <w:pPr>
+        <w:spacing w:after="0"/>
+        <w:rPr>
+          <w:b/>
+          <w:bCs/>
+          <w:color w:val="0070C0"/>
+        </w:rPr>
+      </w:pPr>
+      <w:r>
+        <w:rPr>
+          <w:b/>
+          <w:bCs/>
+          <w:color w:val="0070C0"/>
+        </w:rPr>
+        <w:t>cp $OLD_HOME/</w:t>
+      </w:r>
+      <w:proofErr w:type="spellStart"/>
+      <w:r>
+        <w:rPr>
+          <w:b/>
+          <w:bCs/>
+          <w:color w:val="0070C0"/>
+        </w:rPr>
+        <w:t>dbs</w:t>
+      </w:r>
+      <w:proofErr w:type="spellEnd"/>
+      <w:r>
+        <w:rPr>
+          <w:b/>
+          <w:bCs/>
+          <w:color w:val="0070C0"/>
+        </w:rPr>
+        <w:t>/</w:t>
+      </w:r>
+      <w:proofErr w:type="spellStart"/>
+      <w:r>
+        <w:rPr>
+          <w:b/>
+          <w:bCs/>
+          <w:color w:val="0070C0"/>
+        </w:rPr>
+        <w:t>orapw</w:t>
+      </w:r>
+      <w:proofErr w:type="spellEnd"/>
+      <w:r>
+        <w:rPr>
+          <w:b/>
+          <w:bCs/>
+          <w:color w:val="0070C0"/>
+        </w:rPr>
+        <w:t xml:space="preserve"> </w:t>
+      </w:r>
+      <w:r>
+        <w:rPr>
+          <w:b/>
+          <w:bCs/>
+          <w:color w:val="0070C0"/>
+        </w:rPr>
+        <w:t xml:space="preserve"> </w:t>
+      </w:r>
+      <w:r>
+        <w:rPr>
+          <w:b/>
+          <w:bCs/>
+          <w:color w:val="0070C0"/>
+        </w:rPr>
+        <w:t>$ORACLE_SID $ORACLE_HOME/</w:t>
+      </w:r>
+      <w:proofErr w:type="spellStart"/>
+      <w:r>
+        <w:rPr>
+          <w:b/>
+          <w:bCs/>
+          <w:color w:val="0070C0"/>
+        </w:rPr>
+        <w:t>dbs</w:t>
+      </w:r>
+      <w:proofErr w:type="spellEnd"/>
+    </w:p>
+    <w:p>
+      <w:pPr>
+        <w:spacing w:after="0"/>
+        <w:rPr>
+          <w:b/>
+          <w:bCs/>
+          <w:color w:val="0070C0"/>
+        </w:rPr>
+      </w:pPr>
+      <w:r>
+        <w:rPr>
+          <w:b/>
+          <w:bCs/>
+          <w:color w:val="0070C0"/>
+        </w:rPr>
+        <w:t>cp $OLD_HOME/</w:t>
+      </w:r>
+      <w:proofErr w:type="spellStart"/>
+      <w:r>
+        <w:rPr>
+          <w:b/>
+          <w:bCs/>
+          <w:color w:val="0070C0"/>
+        </w:rPr>
+        <w:t>dbs</w:t>
+      </w:r>
+      <w:proofErr w:type="spellEnd"/>
+      <w:r>
+        <w:rPr>
+          <w:b/>
+          <w:bCs/>
+          <w:color w:val="0070C0"/>
+        </w:rPr>
+        <w:t>/</w:t>
+      </w:r>
+      <w:proofErr w:type="spellStart"/>
+      <w:r>
+        <w:rPr>
+          <w:b/>
+          <w:bCs/>
+          <w:color w:val="0070C0"/>
+        </w:rPr>
+        <w:t>spfile</w:t>
+      </w:r>
+      <w:proofErr w:type="spellEnd"/>
+      <w:r>
+        <w:rPr>
+          <w:b/>
+          <w:bCs/>
+          <w:color w:val="0070C0"/>
+        </w:rPr>
+        <w:t xml:space="preserve"> </w:t>
+      </w:r>
+      <w:r>
+        <w:rPr>
+          <w:b/>
+          <w:bCs/>
+          <w:color w:val="0070C0"/>
+        </w:rPr>
+        <w:t xml:space="preserve"> </w:t>
+      </w:r>
+      <w:r>
+        <w:rPr>
+          <w:b/>
+          <w:bCs/>
+          <w:color w:val="0070C0"/>
+        </w:rPr>
         <w:t>$</w:t>
       </w:r>
-      <w:proofErr w:type="gramEnd"/>
-      <w:r>
-        <w:rPr>
-          <w:b/>
-          <w:bCs/>
-          <w:color w:val="0070C0"/>
-        </w:rPr>
-        <w:t>NEW_HOME/network/admin</w:t>
-      </w:r>
-    </w:p>
-    <w:p>
-      <w:pPr>
-        <w:spacing w:after="0"/>
-        <w:rPr>
-          <w:b/>
-          <w:bCs/>
-          <w:color w:val="0070C0"/>
-        </w:rPr>
-      </w:pPr>
-    </w:p>
-    <w:p>
-      <w:pPr>
-        <w:spacing w:after="0"/>
-        <w:rPr>
-          <w:b/>
-          <w:bCs/>
-        </w:rPr>
-      </w:pPr>
-      <w:r>
-        <w:rPr>
-          <w:b/>
-          <w:bCs/>
-        </w:rPr>
-        <w:t>Now, you can edit /etc/oratab and update the information about the</w:t>
-      </w:r>
-      <w:r>
-        <w:rPr>
-          <w:b/>
-          <w:bCs/>
-        </w:rPr>
-        <w:t xml:space="preserve"> </w:t>
-      </w:r>
-      <w:r>
-        <w:rPr>
-          <w:b/>
-          <w:bCs/>
-        </w:rPr>
-        <w:t>Oracle Home to match the new Oracle Home</w:t>
-      </w:r>
-    </w:p>
-    <w:p>
-      <w:pPr>
-        <w:spacing w:after="0"/>
-        <w:rPr>
-          <w:b/>
-          <w:bCs/>
-          <w:color w:val="0070C0"/>
-        </w:rPr>
-      </w:pPr>
-      <w:r>
-        <w:rPr>
-          <w:b/>
-          <w:bCs/>
-          <w:color w:val="0070C0"/>
-        </w:rPr>
-        <w:t>vi /etc/oratab</w:t>
-      </w:r>
-    </w:p>
-    <w:p>
-      <w:pPr>
-        <w:spacing w:after="0"/>
-        <w:rPr>
-          <w:b/>
-          <w:bCs/>
-          <w:color w:val="0070C0"/>
-        </w:rPr>
-      </w:pPr>
-    </w:p>
-    <w:p>
-      <w:pPr>
-        <w:spacing w:after="0"/>
-        <w:rPr>
-          <w:b/>
-          <w:bCs/>
-        </w:rPr>
-      </w:pPr>
-      <w:r>
-        <w:rPr>
-          <w:b/>
-          <w:bCs/>
-        </w:rPr>
-        <w:t>Copy SPFile and password file to the new Oracle Home</w:t>
-      </w:r>
-    </w:p>
-    <w:p>
-      <w:pPr>
-        <w:spacing w:after="0"/>
-        <w:rPr>
-          <w:b/>
-          <w:bCs/>
-          <w:color w:val="0070C0"/>
-        </w:rPr>
-      </w:pPr>
-      <w:r>
-        <w:rPr>
-          <w:b/>
-          <w:bCs/>
-          <w:color w:val="0070C0"/>
-        </w:rPr>
-        <w:t>cp $OLD_HOME/dbs/</w:t>
-      </w:r>
-      <w:proofErr w:type="gramStart"/>
-      <w:r>
-        <w:rPr>
-          <w:b/>
-          <w:bCs/>
-          <w:color w:val="0070C0"/>
-        </w:rPr>
-        <w:t xml:space="preserve">orapw </w:t>
-      </w:r>
-      <w:r>
-        <w:rPr>
-          <w:b/>
-          <w:bCs/>
-          <w:color w:val="0070C0"/>
-        </w:rPr>
-        <w:t xml:space="preserve"> </w:t>
-      </w:r>
-      <w:r>
-        <w:rPr>
-          <w:b/>
-          <w:bCs/>
-          <w:color w:val="0070C0"/>
-        </w:rPr>
-        <w:t>$</w:t>
-      </w:r>
-      <w:proofErr w:type="gramEnd"/>
-      <w:r>
-        <w:rPr>
-          <w:b/>
-          <w:bCs/>
-          <w:color w:val="0070C0"/>
-        </w:rPr>
-        <w:t>ORACLE_SID $ORACLE_HOME/dbs</w:t>
-      </w:r>
-    </w:p>
-    <w:p>
-      <w:pPr>
-        <w:spacing w:after="0"/>
-        <w:rPr>
-          <w:b/>
-          <w:bCs/>
-          <w:color w:val="0070C0"/>
-        </w:rPr>
-      </w:pPr>
-      <w:r>
-        <w:rPr>
-          <w:b/>
-          <w:bCs/>
-          <w:color w:val="0070C0"/>
-        </w:rPr>
-        <w:t xml:space="preserve">cp $OLD_HOME/dbs/spfile </w:t>
-      </w:r>
-      <w:r>
-        <w:rPr>
-          <w:b/>
-          <w:bCs/>
-          <w:color w:val="0070C0"/>
-        </w:rPr>
-        <w:t xml:space="preserve"> </w:t>
-      </w:r>
-      <w:r>
-        <w:rPr>
-          <w:b/>
-          <w:bCs/>
-          <w:color w:val="0070C0"/>
-        </w:rPr>
-        <w:t>$ORACLE_SID.ora</w:t>
-      </w:r>
+      <w:proofErr w:type="spellStart"/>
+      <w:r>
+        <w:rPr>
+          <w:b/>
+          <w:bCs/>
+          <w:color w:val="0070C0"/>
+        </w:rPr>
+        <w:t>ORACLE_SID.ora</w:t>
+      </w:r>
+      <w:proofErr w:type="spellEnd"/>
     </w:p>
     <w:p>
       <w:pPr>
@@ -1257,8 +1437,18 @@
           <w:color w:val="0070C0"/>
         </w:rPr>
         <w:lastRenderedPageBreak/>
-        <w:t>$ORACLE_HOME/dbs</w:t>
-      </w:r>
+        <w:t>$ORACLE_HOME/</w:t>
+      </w:r>
+      <w:proofErr w:type="spellStart"/>
+      <w:r>
+        <w:rPr>
+          <w:b/>
+          <w:bCs/>
+          <w:color w:val="0070C0"/>
+        </w:rPr>
+        <w:t>dbs</w:t>
+      </w:r>
+      <w:proofErr w:type="spellEnd"/>
     </w:p>
     <w:p>
       <w:pPr>
@@ -1426,19 +1616,11 @@
     <w:p/>
     <w:p/>
     <w:p>
-      <w:proofErr w:type="gramStart"/>
       <w:r>
         <w:rPr>
           <w:highlight w:val="yellow"/>
         </w:rPr>
-        <w:t>SOURCE :</w:t>
-      </w:r>
-      <w:proofErr w:type="gramEnd"/>
-      <w:r>
-        <w:rPr>
-          <w:highlight w:val="yellow"/>
-        </w:rPr>
-        <w:t xml:space="preserve"> https://support.dbagenesis.com/post/oracle-18c-to-19c-data-guard-upgrade#viewer-7n2sa</w:t>
+        <w:t>SOURCE : https://support.dbagenesis.com/post/oracle-18c-to-19c-data-guard-upgrade#viewer-7n2sa</w:t>
       </w:r>
     </w:p>
     <w:p/>
@@ -1459,7 +1641,7 @@
 </file>
 
 <file path=word/numbering.xml><?xml version="1.0" encoding="utf-8"?>
-<w:numbering xmlns:wpc="http://schemas.microsoft.com/office/word/2010/wordprocessingCanvas" xmlns:cx="http://schemas.microsoft.com/office/drawing/2014/chartex" xmlns:cx1="http://schemas.microsoft.com/office/drawing/2015/9/8/chartex" xmlns:cx2="http://schemas.microsoft.com/office/drawing/2015/10/21/chartex" xmlns:cx3="http://schemas.microsoft.com/office/drawing/2016/5/9/chartex" xmlns:cx4="http://schemas.microsoft.com/office/drawing/2016/5/10/chartex" xmlns:cx5="http://schemas.microsoft.com/office/drawing/2016/5/11/chartex" xmlns:cx6="http://schemas.microsoft.com/office/drawing/2016/5/12/chartex" xmlns:cx7="http://schemas.microsoft.com/office/drawing/2016/5/13/chartex" xmlns:cx8="http://schemas.microsoft.com/office/drawing/2016/5/14/chartex" xmlns:mc="http://schemas.openxmlformats.org/markup-compatibility/2006" xmlns:aink="http://schemas.microsoft.com/office/drawing/2016/ink" xmlns:am3d="http://schemas.microsoft.com/office/drawing/2017/model3d" xmlns:o="urn:schemas-microsoft-com:office:office" xmlns:oel="http://schemas.microsoft.com/office/2019/extlst" xmlns:r="http://schemas.openxmlformats.org/officeDocument/2006/relationships" xmlns:m="http://schemas.openxmlformats.org/officeDocument/2006/math" xmlns:v="urn:schemas-microsoft-com:vml" xmlns:wp14="http://schemas.microsoft.com/office/word/2010/wordprocessingDrawing" xmlns:wp="http://schemas.openxmlformats.org/drawingml/2006/wordprocessingDrawing" xmlns:w10="urn:schemas-microsoft-com:office:word" xmlns:w="http://schemas.openxmlformats.org/wordprocessingml/2006/main" xmlns:w14="http://schemas.microsoft.com/office/word/2010/wordml" xmlns:w15="http://schemas.microsoft.com/office/word/2012/wordml" xmlns:w16cex="http://schemas.microsoft.com/office/word/2018/wordml/cex" xmlns:w16cid="http://schemas.microsoft.com/office/word/2016/wordml/cid" xmlns:w16="http://schemas.microsoft.com/office/word/2018/wordml" xmlns:w16du="http://schemas.microsoft.com/office/word/2023/wordml/word16du" xmlns:w16sdtdh="http://schemas.microsoft.com/office/word/2020/wordml/sdtdatahash" xmlns:w16se="http://schemas.microsoft.com/office/word/2015/wordml/symex" xmlns:wpg="http://schemas.microsoft.com/office/word/2010/wordprocessingGroup" xmlns:wpi="http://schemas.microsoft.com/office/word/2010/wordprocessingInk" xmlns:wne="http://schemas.microsoft.com/office/word/2006/wordml" xmlns:wps="http://schemas.microsoft.com/office/word/2010/wordprocessingShape" mc:Ignorable="w14 w15 w16se w16cid w16 w16cex w16sdtdh w16du wp14">
+<w:numbering xmlns:wpc="http://schemas.microsoft.com/office/word/2010/wordprocessingCanvas" xmlns:cx="http://schemas.microsoft.com/office/drawing/2014/chartex" xmlns:cx1="http://schemas.microsoft.com/office/drawing/2015/9/8/chartex" xmlns:cx2="http://schemas.microsoft.com/office/drawing/2015/10/21/chartex" xmlns:cx3="http://schemas.microsoft.com/office/drawing/2016/5/9/chartex" xmlns:cx4="http://schemas.microsoft.com/office/drawing/2016/5/10/chartex" xmlns:cx5="http://schemas.microsoft.com/office/drawing/2016/5/11/chartex" xmlns:cx6="http://schemas.microsoft.com/office/drawing/2016/5/12/chartex" xmlns:cx7="http://schemas.microsoft.com/office/drawing/2016/5/13/chartex" xmlns:cx8="http://schemas.microsoft.com/office/drawing/2016/5/14/chartex" xmlns:mc="http://schemas.openxmlformats.org/markup-compatibility/2006" xmlns:aink="http://schemas.microsoft.com/office/drawing/2016/ink" xmlns:am3d="http://schemas.microsoft.com/office/drawing/2017/model3d" xmlns:o="urn:schemas-microsoft-com:office:office" xmlns:oel="http://schemas.microsoft.com/office/2019/extlst" xmlns:r="http://schemas.openxmlformats.org/officeDocument/2006/relationships" xmlns:m="http://schemas.openxmlformats.org/officeDocument/2006/math" xmlns:v="urn:schemas-microsoft-com:vml" xmlns:wp14="http://schemas.microsoft.com/office/word/2010/wordprocessingDrawing" xmlns:wp="http://schemas.openxmlformats.org/drawingml/2006/wordprocessingDrawing" xmlns:w10="urn:schemas-microsoft-com:office:word" xmlns:w="http://schemas.openxmlformats.org/wordprocessingml/2006/main" xmlns:w14="http://schemas.microsoft.com/office/word/2010/wordml" xmlns:w15="http://schemas.microsoft.com/office/word/2012/wordml" xmlns:w16cex="http://schemas.microsoft.com/office/word/2018/wordml/cex" xmlns:w16cid="http://schemas.microsoft.com/office/word/2016/wordml/cid" xmlns:w16="http://schemas.microsoft.com/office/word/2018/wordml" xmlns:w16du="http://schemas.microsoft.com/office/word/2023/wordml/word16du" xmlns:w16sdtdh="http://schemas.microsoft.com/office/word/2020/wordml/sdtdatahash" xmlns:w16sdtfl="http://schemas.microsoft.com/office/word/2024/wordml/sdtformatlock" xmlns:w16se="http://schemas.microsoft.com/office/word/2015/wordml/symex" xmlns:wpg="http://schemas.microsoft.com/office/word/2010/wordprocessingGroup" xmlns:wpi="http://schemas.microsoft.com/office/word/2010/wordprocessingInk" xmlns:wne="http://schemas.microsoft.com/office/word/2006/wordml" xmlns:wps="http://schemas.microsoft.com/office/word/2010/wordprocessingShape" mc:Ignorable="w14 w15 w16se w16cid w16 w16cex w16sdtdh w16sdtfl w16du wp14">
   <w:abstractNum w:abstractNumId="0" w15:restartNumberingAfterBreak="0">
     <w:nsid w:val="288E1358"/>
     <w:multiLevelType w:val="multilevel"/>
@@ -1616,7 +1798,7 @@
 </file>
 
 <file path=word/styles.xml><?xml version="1.0" encoding="utf-8"?>
-<w:styles xmlns:mc="http://schemas.openxmlformats.org/markup-compatibility/2006" xmlns:r="http://schemas.openxmlformats.org/officeDocument/2006/relationships" xmlns:w="http://schemas.openxmlformats.org/wordprocessingml/2006/main" xmlns:w14="http://schemas.microsoft.com/office/word/2010/wordml" xmlns:w15="http://schemas.microsoft.com/office/word/2012/wordml" xmlns:w16cex="http://schemas.microsoft.com/office/word/2018/wordml/cex" xmlns:w16cid="http://schemas.microsoft.com/office/word/2016/wordml/cid" xmlns:w16="http://schemas.microsoft.com/office/word/2018/wordml" xmlns:w16du="http://schemas.microsoft.com/office/word/2023/wordml/word16du" xmlns:w16sdtdh="http://schemas.microsoft.com/office/word/2020/wordml/sdtdatahash" xmlns:w16se="http://schemas.microsoft.com/office/word/2015/wordml/symex" mc:Ignorable="w14 w15 w16se w16cid w16 w16cex w16sdtdh w16du">
+<w:styles xmlns:mc="http://schemas.openxmlformats.org/markup-compatibility/2006" xmlns:r="http://schemas.openxmlformats.org/officeDocument/2006/relationships" xmlns:w="http://schemas.openxmlformats.org/wordprocessingml/2006/main" xmlns:w14="http://schemas.microsoft.com/office/word/2010/wordml" xmlns:w15="http://schemas.microsoft.com/office/word/2012/wordml" xmlns:w16cex="http://schemas.microsoft.com/office/word/2018/wordml/cex" xmlns:w16cid="http://schemas.microsoft.com/office/word/2016/wordml/cid" xmlns:w16="http://schemas.microsoft.com/office/word/2018/wordml" xmlns:w16du="http://schemas.microsoft.com/office/word/2023/wordml/word16du" xmlns:w16sdtdh="http://schemas.microsoft.com/office/word/2020/wordml/sdtdatahash" xmlns:w16sdtfl="http://schemas.microsoft.com/office/word/2024/wordml/sdtformatlock" xmlns:w16se="http://schemas.microsoft.com/office/word/2015/wordml/symex" mc:Ignorable="w14 w15 w16se w16cid w16 w16cex w16sdtdh w16sdtfl w16du">
   <w:docDefaults>
     <w:rPrDefault>
       <w:rPr>
